--- a/Setup Nginx webserver with PHP.docx
+++ b/Setup Nginx webserver with PHP.docx
@@ -73,39 +73,21 @@
           <w:sz w:val="24"/>
           <w:szCs w:val="24"/>
         </w:rPr>
-        <w:t xml:space="preserve">Install Nginx </w:t>
-      </w:r>
-      <w:proofErr w:type="spellStart"/>
-      <w:r>
-        <w:rPr>
-          <w:rFonts w:ascii="Comic Sans MS" w:hAnsi="Comic Sans MS"/>
-          <w:sz w:val="24"/>
-          <w:szCs w:val="24"/>
-        </w:rPr>
-        <w:t>Webser</w:t>
-      </w:r>
-      <w:proofErr w:type="spellEnd"/>
-    </w:p>
-    <w:p>
-      <w:pPr>
-        <w:pStyle w:val="ListParagraph"/>
-        <w:rPr>
-          <w:rFonts w:ascii="Comic Sans MS" w:hAnsi="Comic Sans MS"/>
-        </w:rPr>
-      </w:pPr>
-      <w:proofErr w:type="spellStart"/>
-      <w:r>
-        <w:rPr>
-          <w:rFonts w:ascii="Comic Sans MS" w:hAnsi="Comic Sans MS"/>
-        </w:rPr>
-        <w:t>sudo</w:t>
-      </w:r>
-      <w:proofErr w:type="spellEnd"/>
-      <w:r>
-        <w:rPr>
-          <w:rFonts w:ascii="Comic Sans MS" w:hAnsi="Comic Sans MS"/>
-        </w:rPr>
-        <w:t xml:space="preserve"> apt install nginx</w:t>
+        <w:t>Install Nginx Webser</w:t>
+      </w:r>
+    </w:p>
+    <w:p>
+      <w:pPr>
+        <w:pStyle w:val="ListParagraph"/>
+        <w:rPr>
+          <w:rFonts w:ascii="Comic Sans MS" w:hAnsi="Comic Sans MS"/>
+        </w:rPr>
+      </w:pPr>
+      <w:r>
+        <w:rPr>
+          <w:rFonts w:ascii="Comic Sans MS" w:hAnsi="Comic Sans MS"/>
+        </w:rPr>
+        <w:t>sudo apt install nginx</w:t>
       </w:r>
     </w:p>
     <w:p>
@@ -145,42 +127,12 @@
           <w:rFonts w:ascii="Comic Sans MS" w:hAnsi="Comic Sans MS"/>
         </w:rPr>
       </w:pPr>
-      <w:proofErr w:type="spellStart"/>
-      <w:r>
-        <w:rPr>
-          <w:rFonts w:ascii="Comic Sans MS" w:hAnsi="Comic Sans MS"/>
-        </w:rPr>
-        <w:t>sudo</w:t>
-      </w:r>
-      <w:proofErr w:type="spellEnd"/>
-      <w:r>
-        <w:rPr>
-          <w:rFonts w:ascii="Comic Sans MS" w:hAnsi="Comic Sans MS"/>
-        </w:rPr>
-        <w:t xml:space="preserve"> apt-get install </w:t>
-      </w:r>
-      <w:proofErr w:type="spellStart"/>
-      <w:r>
-        <w:rPr>
-          <w:rFonts w:ascii="Comic Sans MS" w:hAnsi="Comic Sans MS"/>
-        </w:rPr>
-        <w:t>php</w:t>
-      </w:r>
-      <w:proofErr w:type="spellEnd"/>
-      <w:r>
-        <w:rPr>
-          <w:rFonts w:ascii="Comic Sans MS" w:hAnsi="Comic Sans MS"/>
-        </w:rPr>
-        <w:t xml:space="preserve">-fpm </w:t>
-      </w:r>
-      <w:proofErr w:type="spellStart"/>
-      <w:r>
-        <w:rPr>
-          <w:rFonts w:ascii="Comic Sans MS" w:hAnsi="Comic Sans MS"/>
-        </w:rPr>
-        <w:t>php-mysql</w:t>
-      </w:r>
-      <w:proofErr w:type="spellEnd"/>
+      <w:r>
+        <w:rPr>
+          <w:rFonts w:ascii="Comic Sans MS" w:hAnsi="Comic Sans MS"/>
+        </w:rPr>
+        <w:t>sudo apt-get install php-fpm php-mysql</w:t>
+      </w:r>
     </w:p>
     <w:p>
       <w:pPr>
@@ -219,45 +171,24 @@
           <w:rFonts w:ascii="Comic Sans MS" w:hAnsi="Comic Sans MS"/>
         </w:rPr>
       </w:pPr>
-      <w:proofErr w:type="spellStart"/>
-      <w:r>
-        <w:rPr>
-          <w:rFonts w:ascii="Comic Sans MS" w:hAnsi="Comic Sans MS"/>
-        </w:rPr>
-        <w:t>Sudo</w:t>
-      </w:r>
-      <w:proofErr w:type="spellEnd"/>
-      <w:r>
-        <w:rPr>
-          <w:rFonts w:ascii="Comic Sans MS" w:hAnsi="Comic Sans MS"/>
-        </w:rPr>
-        <w:t xml:space="preserve"> nano /etc/</w:t>
-      </w:r>
-      <w:proofErr w:type="spellStart"/>
-      <w:r>
-        <w:rPr>
-          <w:rFonts w:ascii="Comic Sans MS" w:hAnsi="Comic Sans MS"/>
-        </w:rPr>
-        <w:t>php</w:t>
-      </w:r>
-      <w:proofErr w:type="spellEnd"/>
-      <w:r>
-        <w:rPr>
-          <w:rFonts w:ascii="Comic Sans MS" w:hAnsi="Comic Sans MS"/>
-        </w:rPr>
-        <w:t>/7.4/fpm/php.ini</w:t>
-      </w:r>
-    </w:p>
-    <w:p>
-      <w:pPr>
-        <w:pStyle w:val="ListParagraph"/>
-        <w:rPr>
-          <w:rFonts w:ascii="Comic Sans MS" w:hAnsi="Comic Sans MS"/>
-        </w:rPr>
-      </w:pPr>
-      <w:r>
-        <w:rPr>
-          <w:rFonts w:ascii="Comic Sans MS" w:hAnsi="Comic Sans MS"/>
+      <w:r>
+        <w:rPr>
+          <w:rFonts w:ascii="Comic Sans MS" w:hAnsi="Comic Sans MS"/>
+        </w:rPr>
+        <w:t>Sudo nano /etc/php/7.4/fpm/php.ini</w:t>
+      </w:r>
+    </w:p>
+    <w:p>
+      <w:pPr>
+        <w:pStyle w:val="ListParagraph"/>
+        <w:rPr>
+          <w:rFonts w:ascii="Comic Sans MS" w:hAnsi="Comic Sans MS"/>
+        </w:rPr>
+      </w:pPr>
+      <w:r>
+        <w:rPr>
+          <w:rFonts w:ascii="Comic Sans MS" w:hAnsi="Comic Sans MS"/>
+          <w:noProof/>
         </w:rPr>
         <w:drawing>
           <wp:inline distT="0" distB="0" distL="0" distR="0" wp14:anchorId="51890713" wp14:editId="10E1513A">
@@ -331,37 +262,20 @@
           <w:sz w:val="24"/>
           <w:szCs w:val="24"/>
         </w:rPr>
-        <w:t xml:space="preserve"> to enable nginx </w:t>
-      </w:r>
-      <w:proofErr w:type="spellStart"/>
-      <w:r>
-        <w:rPr>
-          <w:rFonts w:ascii="Comic Sans MS" w:hAnsi="Comic Sans MS"/>
-          <w:sz w:val="24"/>
-          <w:szCs w:val="24"/>
-        </w:rPr>
-        <w:t>php</w:t>
-      </w:r>
-      <w:proofErr w:type="spellEnd"/>
-      <w:r>
-        <w:rPr>
-          <w:rFonts w:ascii="Comic Sans MS" w:hAnsi="Comic Sans MS"/>
-          <w:sz w:val="24"/>
-          <w:szCs w:val="24"/>
-        </w:rPr>
-        <w:t xml:space="preserve"> support</w:t>
-      </w:r>
-    </w:p>
-    <w:p>
-      <w:pPr>
-        <w:pStyle w:val="ListParagraph"/>
-        <w:rPr>
-          <w:rFonts w:ascii="Comic Sans MS" w:hAnsi="Comic Sans MS"/>
-        </w:rPr>
-      </w:pPr>
-      <w:r>
-        <w:rPr>
-          <w:rFonts w:ascii="Comic Sans MS" w:hAnsi="Comic Sans MS"/>
+        <w:t xml:space="preserve"> to enable nginx php support</w:t>
+      </w:r>
+    </w:p>
+    <w:p>
+      <w:pPr>
+        <w:pStyle w:val="ListParagraph"/>
+        <w:rPr>
+          <w:rFonts w:ascii="Comic Sans MS" w:hAnsi="Comic Sans MS"/>
+        </w:rPr>
+      </w:pPr>
+      <w:r>
+        <w:rPr>
+          <w:rFonts w:ascii="Comic Sans MS" w:hAnsi="Comic Sans MS"/>
+          <w:noProof/>
         </w:rPr>
         <w:lastRenderedPageBreak/>
         <w:drawing>
@@ -438,58 +352,34 @@
           <w:rFonts w:ascii="Comic Sans MS" w:hAnsi="Comic Sans MS"/>
         </w:rPr>
       </w:pPr>
-      <w:proofErr w:type="spellStart"/>
-      <w:r>
-        <w:rPr>
-          <w:rFonts w:ascii="Comic Sans MS" w:hAnsi="Comic Sans MS"/>
-        </w:rPr>
-        <w:t>Sudo</w:t>
-      </w:r>
-      <w:proofErr w:type="spellEnd"/>
-      <w:r>
-        <w:rPr>
-          <w:rFonts w:ascii="Comic Sans MS" w:hAnsi="Comic Sans MS"/>
-        </w:rPr>
-        <w:t xml:space="preserve"> vi /var/www/html/</w:t>
-      </w:r>
-      <w:proofErr w:type="spellStart"/>
-      <w:r>
-        <w:rPr>
-          <w:rFonts w:ascii="Comic Sans MS" w:hAnsi="Comic Sans MS"/>
-        </w:rPr>
-        <w:t>index.php</w:t>
-      </w:r>
-      <w:proofErr w:type="spellEnd"/>
-    </w:p>
-    <w:p>
-      <w:pPr>
-        <w:pStyle w:val="ListParagraph"/>
-        <w:rPr>
-          <w:rFonts w:ascii="Comic Sans MS" w:hAnsi="Comic Sans MS"/>
-        </w:rPr>
-      </w:pPr>
-    </w:p>
-    <w:p>
-      <w:pPr>
-        <w:pStyle w:val="ListParagraph"/>
-        <w:rPr>
-          <w:rFonts w:ascii="Comic Sans MS" w:hAnsi="Comic Sans MS"/>
-        </w:rPr>
-      </w:pPr>
-      <w:r>
-        <w:rPr>
-          <w:rFonts w:ascii="Comic Sans MS" w:hAnsi="Comic Sans MS"/>
-        </w:rPr>
-        <w:t>&lt;?</w:t>
-      </w:r>
-      <w:proofErr w:type="spellStart"/>
-      <w:r>
-        <w:rPr>
-          <w:rFonts w:ascii="Comic Sans MS" w:hAnsi="Comic Sans MS"/>
-        </w:rPr>
-        <w:t>php</w:t>
-      </w:r>
-      <w:proofErr w:type="spellEnd"/>
+      <w:r>
+        <w:rPr>
+          <w:rFonts w:ascii="Comic Sans MS" w:hAnsi="Comic Sans MS"/>
+        </w:rPr>
+        <w:t>Sudo vi /var/www/html/index.php</w:t>
+      </w:r>
+    </w:p>
+    <w:p>
+      <w:pPr>
+        <w:pStyle w:val="ListParagraph"/>
+        <w:rPr>
+          <w:rFonts w:ascii="Comic Sans MS" w:hAnsi="Comic Sans MS"/>
+        </w:rPr>
+      </w:pPr>
+    </w:p>
+    <w:p>
+      <w:pPr>
+        <w:pStyle w:val="ListParagraph"/>
+        <w:rPr>
+          <w:rFonts w:ascii="Comic Sans MS" w:hAnsi="Comic Sans MS"/>
+        </w:rPr>
+      </w:pPr>
+      <w:r>
+        <w:rPr>
+          <w:rFonts w:ascii="Comic Sans MS" w:hAnsi="Comic Sans MS"/>
+        </w:rPr>
+        <w:t>&lt;?php</w:t>
+      </w:r>
     </w:p>
     <w:p>
       <w:pPr>
@@ -530,13 +420,7 @@
         <w:rPr>
           <w:rFonts w:ascii="Comic Sans MS" w:hAnsi="Comic Sans MS"/>
         </w:rPr>
-        <w:t xml:space="preserve">Reference- </w:t>
-      </w:r>
-      <w:r>
-        <w:rPr>
-          <w:rFonts w:ascii="Comic Sans MS" w:hAnsi="Comic Sans MS"/>
-        </w:rPr>
-        <w:t>https://websiteforstudents.com/setup-nginx-web-servers-with-php-support-on-ubuntu-servers/</w:t>
+        <w:t>Reference- https://websiteforstudents.com/setup-nginx-web-servers-with-php-support-on-ubuntu-servers/</w:t>
       </w:r>
     </w:p>
     <w:p>
@@ -569,19 +453,11 @@
           <w:rFonts w:ascii="Comic Sans MS" w:hAnsi="Comic Sans MS"/>
         </w:rPr>
       </w:pPr>
-      <w:proofErr w:type="spellStart"/>
-      <w:r>
-        <w:rPr>
-          <w:rFonts w:ascii="Comic Sans MS" w:hAnsi="Comic Sans MS"/>
-        </w:rPr>
-        <w:t>Sudo</w:t>
-      </w:r>
-      <w:proofErr w:type="spellEnd"/>
-      <w:r>
-        <w:rPr>
-          <w:rFonts w:ascii="Comic Sans MS" w:hAnsi="Comic Sans MS"/>
-        </w:rPr>
-        <w:t xml:space="preserve"> apt install apache2-utils</w:t>
+      <w:r>
+        <w:rPr>
+          <w:rFonts w:ascii="Comic Sans MS" w:hAnsi="Comic Sans MS"/>
+        </w:rPr>
+        <w:t>Sudo apt install apache2-utils</w:t>
       </w:r>
     </w:p>
     <w:p>
@@ -595,63 +471,11 @@
           <w:rFonts w:ascii="Comic Sans MS" w:hAnsi="Comic Sans MS"/>
         </w:rPr>
       </w:pPr>
-      <w:proofErr w:type="spellStart"/>
-      <w:r>
-        <w:rPr>
-          <w:rFonts w:ascii="Comic Sans MS" w:hAnsi="Comic Sans MS"/>
-        </w:rPr>
-        <w:t>Sudo</w:t>
-      </w:r>
-      <w:proofErr w:type="spellEnd"/>
-      <w:r>
-        <w:rPr>
-          <w:rFonts w:ascii="Comic Sans MS" w:hAnsi="Comic Sans MS"/>
-        </w:rPr>
-        <w:t xml:space="preserve"> </w:t>
-      </w:r>
-      <w:proofErr w:type="spellStart"/>
-      <w:r>
-        <w:rPr>
-          <w:rFonts w:ascii="Comic Sans MS" w:hAnsi="Comic Sans MS"/>
-        </w:rPr>
-        <w:t>htpasswd</w:t>
-      </w:r>
-      <w:proofErr w:type="spellEnd"/>
-      <w:r>
-        <w:rPr>
-          <w:rFonts w:ascii="Comic Sans MS" w:hAnsi="Comic Sans MS"/>
-        </w:rPr>
-        <w:t xml:space="preserve"> -c /etc/nginx/</w:t>
-      </w:r>
-      <w:proofErr w:type="spellStart"/>
-      <w:proofErr w:type="gramStart"/>
-      <w:r>
-        <w:rPr>
-          <w:rFonts w:ascii="Comic Sans MS" w:hAnsi="Comic Sans MS"/>
-        </w:rPr>
-        <w:t>conf.d</w:t>
-      </w:r>
-      <w:proofErr w:type="spellEnd"/>
-      <w:proofErr w:type="gramEnd"/>
-      <w:r>
-        <w:rPr>
-          <w:rFonts w:ascii="Comic Sans MS" w:hAnsi="Comic Sans MS"/>
-        </w:rPr>
-        <w:t>/.</w:t>
-      </w:r>
-      <w:proofErr w:type="spellStart"/>
-      <w:r>
-        <w:rPr>
-          <w:rFonts w:ascii="Comic Sans MS" w:hAnsi="Comic Sans MS"/>
-        </w:rPr>
-        <w:t>htpasswd</w:t>
-      </w:r>
-      <w:proofErr w:type="spellEnd"/>
-      <w:r>
-        <w:rPr>
-          <w:rFonts w:ascii="Comic Sans MS" w:hAnsi="Comic Sans MS"/>
-        </w:rPr>
-        <w:t xml:space="preserve"> developer    #here developer is the user</w:t>
+      <w:r>
+        <w:rPr>
+          <w:rFonts w:ascii="Comic Sans MS" w:hAnsi="Comic Sans MS"/>
+        </w:rPr>
+        <w:t>Sudo htpasswd -c /etc/nginx/conf.d/.htpasswd developer    #here developer is the user</w:t>
       </w:r>
     </w:p>
     <w:p>
@@ -665,64 +489,12 @@
           <w:rFonts w:ascii="Comic Sans MS" w:hAnsi="Comic Sans MS"/>
         </w:rPr>
       </w:pPr>
-      <w:proofErr w:type="spellStart"/>
       <w:r>
         <w:rPr>
           <w:rFonts w:ascii="Comic Sans MS" w:hAnsi="Comic Sans MS"/>
         </w:rPr>
         <w:lastRenderedPageBreak/>
-        <w:t>Sudo</w:t>
-      </w:r>
-      <w:proofErr w:type="spellEnd"/>
-      <w:r>
-        <w:rPr>
-          <w:rFonts w:ascii="Comic Sans MS" w:hAnsi="Comic Sans MS"/>
-        </w:rPr>
-        <w:t xml:space="preserve"> </w:t>
-      </w:r>
-      <w:proofErr w:type="spellStart"/>
-      <w:r>
-        <w:rPr>
-          <w:rFonts w:ascii="Comic Sans MS" w:hAnsi="Comic Sans MS"/>
-        </w:rPr>
-        <w:t>htpasswd</w:t>
-      </w:r>
-      <w:proofErr w:type="spellEnd"/>
-      <w:r>
-        <w:rPr>
-          <w:rFonts w:ascii="Comic Sans MS" w:hAnsi="Comic Sans MS"/>
-        </w:rPr>
-        <w:t xml:space="preserve"> /etc/nginx/</w:t>
-      </w:r>
-      <w:proofErr w:type="spellStart"/>
-      <w:proofErr w:type="gramStart"/>
-      <w:r>
-        <w:rPr>
-          <w:rFonts w:ascii="Comic Sans MS" w:hAnsi="Comic Sans MS"/>
-        </w:rPr>
-        <w:t>conf.d</w:t>
-      </w:r>
-      <w:proofErr w:type="spellEnd"/>
-      <w:proofErr w:type="gramEnd"/>
-      <w:r>
-        <w:rPr>
-          <w:rFonts w:ascii="Comic Sans MS" w:hAnsi="Comic Sans MS"/>
-        </w:rPr>
-        <w:t>/.</w:t>
-      </w:r>
-      <w:proofErr w:type="spellStart"/>
-      <w:r>
-        <w:rPr>
-          <w:rFonts w:ascii="Comic Sans MS" w:hAnsi="Comic Sans MS"/>
-        </w:rPr>
-        <w:t>htpasswd</w:t>
-      </w:r>
-      <w:proofErr w:type="spellEnd"/>
-      <w:r>
-        <w:rPr>
-          <w:rFonts w:ascii="Comic Sans MS" w:hAnsi="Comic Sans MS"/>
-        </w:rPr>
-        <w:t xml:space="preserve"> admin</w:t>
+        <w:t>Sudo htpasswd /etc/nginx/conf.d/.htpasswd admin</w:t>
       </w:r>
     </w:p>
     <w:p>
@@ -740,32 +512,8 @@
         <w:rPr>
           <w:rFonts w:ascii="Comic Sans MS" w:hAnsi="Comic Sans MS"/>
         </w:rPr>
-        <w:t>To view the file content – cat /etc/nginx/</w:t>
-      </w:r>
-      <w:proofErr w:type="spellStart"/>
-      <w:proofErr w:type="gramStart"/>
-      <w:r>
-        <w:rPr>
-          <w:rFonts w:ascii="Comic Sans MS" w:hAnsi="Comic Sans MS"/>
-        </w:rPr>
-        <w:t>conf.d</w:t>
-      </w:r>
-      <w:proofErr w:type="spellEnd"/>
-      <w:proofErr w:type="gramEnd"/>
-      <w:r>
-        <w:rPr>
-          <w:rFonts w:ascii="Comic Sans MS" w:hAnsi="Comic Sans MS"/>
-        </w:rPr>
-        <w:t>/.</w:t>
-      </w:r>
-      <w:proofErr w:type="spellStart"/>
-      <w:r>
-        <w:rPr>
-          <w:rFonts w:ascii="Comic Sans MS" w:hAnsi="Comic Sans MS"/>
-        </w:rPr>
-        <w:t>htpasswd</w:t>
-      </w:r>
-      <w:proofErr w:type="spellEnd"/>
+        <w:t>To view the file content – cat /etc/nginx/conf.d/.htpasswd</w:t>
+      </w:r>
     </w:p>
     <w:p>
       <w:pPr>
@@ -796,33 +544,20 @@
         <w:rPr>
           <w:rFonts w:ascii="Comic Sans MS" w:hAnsi="Comic Sans MS"/>
         </w:rPr>
-        <w:t>Open the /etc/nginx/</w:t>
-      </w:r>
-      <w:proofErr w:type="spellStart"/>
-      <w:r>
-        <w:rPr>
-          <w:rFonts w:ascii="Comic Sans MS" w:hAnsi="Comic Sans MS"/>
-        </w:rPr>
-        <w:t>nginx.conf</w:t>
-      </w:r>
-      <w:proofErr w:type="spellEnd"/>
-      <w:r>
-        <w:rPr>
-          <w:rFonts w:ascii="Comic Sans MS" w:hAnsi="Comic Sans MS"/>
-        </w:rPr>
-        <w:t xml:space="preserve"> file and add the lines</w:t>
-      </w:r>
-    </w:p>
-    <w:p>
-      <w:pPr>
-        <w:pStyle w:val="ListParagraph"/>
-        <w:rPr>
-          <w:rFonts w:ascii="Comic Sans MS" w:hAnsi="Comic Sans MS"/>
-        </w:rPr>
-      </w:pPr>
-      <w:r>
-        <w:rPr>
-          <w:rFonts w:ascii="Comic Sans MS" w:hAnsi="Comic Sans MS"/>
+        <w:t>Open the /etc/nginx/nginx.conf file and add the lines</w:t>
+      </w:r>
+    </w:p>
+    <w:p>
+      <w:pPr>
+        <w:pStyle w:val="ListParagraph"/>
+        <w:rPr>
+          <w:rFonts w:ascii="Comic Sans MS" w:hAnsi="Comic Sans MS"/>
+        </w:rPr>
+      </w:pPr>
+      <w:r>
+        <w:rPr>
+          <w:rFonts w:ascii="Comic Sans MS" w:hAnsi="Comic Sans MS"/>
+          <w:noProof/>
         </w:rPr>
         <w:drawing>
           <wp:inline distT="0" distB="0" distL="0" distR="0" wp14:anchorId="7A1DAB6C" wp14:editId="5F4638EE">
@@ -911,6 +646,7 @@
       <w:r>
         <w:rPr>
           <w:rFonts w:ascii="Comic Sans MS" w:hAnsi="Comic Sans MS"/>
+          <w:noProof/>
         </w:rPr>
         <w:drawing>
           <wp:inline distT="0" distB="0" distL="0" distR="0" wp14:anchorId="77821B22" wp14:editId="5557DAF7">
@@ -982,50 +718,39 @@
           <w:rFonts w:ascii="Comic Sans MS" w:hAnsi="Comic Sans MS"/>
         </w:rPr>
       </w:pPr>
-      <w:proofErr w:type="spellStart"/>
-      <w:r>
-        <w:rPr>
-          <w:rFonts w:ascii="Comic Sans MS" w:hAnsi="Comic Sans MS"/>
-        </w:rPr>
-        <w:t>Sudo</w:t>
-      </w:r>
-      <w:proofErr w:type="spellEnd"/>
-      <w:r>
-        <w:rPr>
-          <w:rFonts w:ascii="Comic Sans MS" w:hAnsi="Comic Sans MS"/>
-        </w:rPr>
-        <w:t xml:space="preserve"> </w:t>
-      </w:r>
-      <w:proofErr w:type="spellStart"/>
-      <w:r>
-        <w:rPr>
-          <w:rFonts w:ascii="Comic Sans MS" w:hAnsi="Comic Sans MS"/>
-        </w:rPr>
-        <w:t>systemctl</w:t>
-      </w:r>
-      <w:proofErr w:type="spellEnd"/>
-      <w:r>
-        <w:rPr>
-          <w:rFonts w:ascii="Comic Sans MS" w:hAnsi="Comic Sans MS"/>
-        </w:rPr>
-        <w:t xml:space="preserve"> restart nginx</w:t>
-      </w:r>
-    </w:p>
-    <w:p>
-      <w:pPr>
-        <w:pStyle w:val="ListParagraph"/>
-        <w:rPr>
-          <w:rFonts w:ascii="Comic Sans MS" w:hAnsi="Comic Sans MS"/>
-        </w:rPr>
-      </w:pPr>
-    </w:p>
-    <w:p>
-      <w:pPr>
-        <w:pStyle w:val="ListParagraph"/>
-        <w:rPr>
-          <w:rFonts w:ascii="Comic Sans MS" w:hAnsi="Comic Sans MS"/>
-        </w:rPr>
-      </w:pPr>
+      <w:r>
+        <w:rPr>
+          <w:rFonts w:ascii="Comic Sans MS" w:hAnsi="Comic Sans MS"/>
+        </w:rPr>
+        <w:t>Sudo systemctl restart nginx</w:t>
+      </w:r>
+    </w:p>
+    <w:p>
+      <w:pPr>
+        <w:pStyle w:val="ListParagraph"/>
+        <w:rPr>
+          <w:rFonts w:ascii="Comic Sans MS" w:hAnsi="Comic Sans MS"/>
+        </w:rPr>
+      </w:pPr>
+    </w:p>
+    <w:p>
+      <w:pPr>
+        <w:rPr>
+          <w:rFonts w:ascii="Comic Sans MS" w:hAnsi="Comic Sans MS"/>
+        </w:rPr>
+      </w:pPr>
+      <w:r>
+        <w:rPr>
+          <w:rFonts w:ascii="Comic Sans MS" w:hAnsi="Comic Sans MS"/>
+        </w:rPr>
+        <w:t xml:space="preserve">Reference - </w:t>
+      </w:r>
+      <w:r>
+        <w:rPr>
+          <w:rFonts w:ascii="Comic Sans MS" w:hAnsi="Comic Sans MS"/>
+        </w:rPr>
+        <w:t>https://www.tecmint.com/setup-nginx-basic-http-authentication/</w:t>
+      </w:r>
     </w:p>
     <w:sectPr>
       <w:pgSz w:w="11906" w:h="16838"/>
